--- a/02b.alcance.docx
+++ b/02b.alcance.docx
@@ -2,13 +2,13 @@
 <file path=word/document.xml><?xml version="1.0" encoding="utf-8"?>
 <w:document xmlns:w="http://schemas.openxmlformats.org/wordprocessingml/2006/main" xmlns:m="http://schemas.openxmlformats.org/officeDocument/2006/math" xmlns:r="http://schemas.openxmlformats.org/officeDocument/2006/relationships" xmlns:o="urn:schemas-microsoft-com:office:office" xmlns:v="urn:schemas-microsoft-com:vml" xmlns:w10="urn:schemas-microsoft-com:office:word" xmlns:a="http://schemas.openxmlformats.org/drawingml/2006/main" xmlns:pic="http://schemas.openxmlformats.org/drawingml/2006/picture" xmlns:wp="http://schemas.openxmlformats.org/drawingml/2006/wordprocessingDrawing">
   <w:body>
-    <w:bookmarkStart w:id="27" w:name="alcance"/>
+    <w:bookmarkStart w:id="24" w:name="X37927a01866ba91bc73718dfdaf64e7f1ae11e5"/>
     <w:p>
       <w:pPr>
         <w:pStyle w:val="Ttulo2"/>
       </w:pPr>
       <w:r>
-        <w:t xml:space="preserve">Alcance</w:t>
+        <w:t xml:space="preserve">Alcance de la primera ejecución de la hoja de ruta E-Service</w:t>
       </w:r>
     </w:p>
     <w:p>
@@ -16,63 +16,57 @@
         <w:pStyle w:val="FirstParagraph"/>
       </w:pPr>
       <w:r>
-        <w:t xml:space="preserve">Para el período 2023, la implementación de la hoja de ruta E-Service impactará los objetivos de Flexibilidad (OBJ3) y Fortalecimiento (OBJ2), mediante el incremento de las capacidades del FNA de diseño e implementación de soluciones de negocio (ver todas las capacidades FNA, diagnóstico E-Service, fase 1), en el dominio de aplicaciones y servicios solamente.</w:t>
-      </w:r>
-    </w:p>
-    <w:p>
-      <w:pPr>
-        <w:pStyle w:val="Textoindependiente"/>
-      </w:pPr>
-      <w:r>
-        <w:t xml:space="preserve">Las capacidades impactadas en el alcance del proyecto hoja de ruta E-Service, período 2023, para el dominio de aplicaciones y servicios</w:t>
+        <w:t xml:space="preserve">Para el período 2023, la implementación de la hoja de ruta E-Service impactará los objetivos de Flexibilidad (OBJ3) y Fortalecimiento (OBJ2), mediante el incremento de las capacidades del FNA</w:t>
       </w:r>
       <w:r>
         <w:t xml:space="preserve"> </w:t>
       </w:r>
       <w:r>
-        <w:t xml:space="preserve">* CAP1. Capacidad de gestión de tecnología</w:t>
-      </w:r>
-      <w:r>
-        <w:t xml:space="preserve"> </w:t>
-      </w:r>
-      <w:r>
-        <w:t xml:space="preserve">* CAP2. Entrega de productos y funcionalidades.</w:t>
+        <w:t xml:space="preserve">de Gestión de tecnología (CAP1) y de Entrega de productos y funcionalidades (CAP2), en el dominio de aplicaciones y servicios únicamente. Esto implica la planeación, ejecución y seguimiento de los proyectos siguientes:</w:t>
       </w:r>
     </w:p>
     <w:p>
       <w:pPr>
-        <w:pStyle w:val="Textoindependiente"/>
+        <w:numPr>
+          <w:ilvl w:val="0"/>
+          <w:numId w:val="1001"/>
+        </w:numPr>
+        <w:pStyle w:val="Compact"/>
       </w:pPr>
       <w:r>
-        <w:t xml:space="preserve">El incremento de las capacidades de gestión de tecnología (TI), y la de entrega de productos y funcionalidades, incluidas en el alcance del período 2023, se realizará mediante la ejecución de los proyectos aquí indicados:</w:t>
+        <w:t xml:space="preserve">PRY01. Gobierno SOA FNA –Incremento 1: dominio de aplicaciones y servicios únicamente</w:t>
       </w:r>
     </w:p>
     <w:p>
       <w:pPr>
-        <w:pStyle w:val="SourceCode"/>
+        <w:numPr>
+          <w:ilvl w:val="0"/>
+          <w:numId w:val="1001"/>
+        </w:numPr>
+        <w:pStyle w:val="Compact"/>
       </w:pPr>
       <w:r>
-        <w:rPr>
-          <w:rStyle w:val="VerbatimChar"/>
-        </w:rPr>
-        <w:t xml:space="preserve">1. (proy. cierre brecha) PRY01. Gobierno SOA FNA --Incremento 1: dominio de aplicaciones y servicios únicamente</w:t>
-      </w:r>
-      <w:r>
-        <w:br/>
-      </w:r>
-      <w:r>
-        <w:rPr>
-          <w:rStyle w:val="VerbatimChar"/>
-        </w:rPr>
-        <w:t xml:space="preserve">2. (proy. cierre brecha) Arquitectura Referencia --Incremento 1: dominio de aplicaciones y servicios únicamente</w:t>
+        <w:t xml:space="preserve">PRY02. Arquitectura Referencia –Incremento 1: dominio de aplicaciones y servicios únicamente</w:t>
       </w:r>
     </w:p>
     <w:p>
       <w:pPr>
+        <w:numPr>
+          <w:ilvl w:val="0"/>
+          <w:numId w:val="1001"/>
+        </w:numPr>
+        <w:pStyle w:val="Compact"/>
+      </w:pPr>
+      <w:r>
+        <w:t xml:space="preserve">PRY03. Estructuración de proyectos posteriores de la hoja de ruta E-Service</w:t>
+      </w:r>
+    </w:p>
+    <w:p>
+      <w:pPr>
         <w:pStyle w:val="FirstParagraph"/>
       </w:pPr>
       <w:r>
-        <w:t xml:space="preserve">El alcance del proyecto de ejecución de la hoja de ruta, período 2023, es el ilustrado en la imagen siguente.</w:t>
+        <w:t xml:space="preserve">El alcance de la primera ejecución de la hoja de ruta E-Service es el ilustrado a continuación.</w:t>
       </w:r>
     </w:p>
     <w:p>
@@ -145,82 +139,8 @@
       <w:pPr>
         <w:pStyle w:val="Textoindependiente"/>
       </w:pPr>
-      <w:r>
-        <w:t xml:space="preserve">Por consecuencia de estos los proyectos PRY01 y PRY02 de la hoja de ruta, en el período 2023, y del consiguiente incremento en las capacidades del FNA incluidas en este alcance, la arquitectura SOA del Fondo evolucionará a su vez en dos versiones nuevas, como sigue</w:t>
-      </w:r>
     </w:p>
-    <w:p>
-      <w:pPr>
-        <w:pStyle w:val="Figure"/>
-      </w:pPr>
-      <w:r>
-        <w:drawing>
-          <wp:inline>
-            <wp:extent cx="5600700" cy="3740327"/>
-            <wp:effectExtent b="0" l="0" r="0" t="0"/>
-            <wp:docPr descr="" title="" id="25" name="Picture"/>
-            <a:graphic>
-              <a:graphicData uri="http://schemas.openxmlformats.org/drawingml/2006/picture">
-                <pic:pic>
-                  <pic:nvPicPr>
-                    <pic:cNvPr descr="images/vistaevolarquitectura.png" id="26" name="Picture"/>
-                    <pic:cNvPicPr>
-                      <a:picLocks noChangeArrowheads="1" noChangeAspect="1"/>
-                    </pic:cNvPicPr>
-                  </pic:nvPicPr>
-                  <pic:blipFill>
-                    <a:blip r:embed="rId24"/>
-                    <a:stretch>
-                      <a:fillRect/>
-                    </a:stretch>
-                  </pic:blipFill>
-                  <pic:spPr bwMode="auto">
-                    <a:xfrm>
-                      <a:off x="0" y="0"/>
-                      <a:ext cx="5600700" cy="3740327"/>
-                    </a:xfrm>
-                    <a:prstGeom prst="rect">
-                      <a:avLst/>
-                    </a:prstGeom>
-                    <a:noFill/>
-                    <a:ln w="9525">
-                      <a:noFill/>
-                      <a:headEnd/>
-                      <a:tailEnd/>
-                    </a:ln>
-                  </pic:spPr>
-                </pic:pic>
-              </a:graphicData>
-            </a:graphic>
-          </wp:inline>
-        </w:drawing>
-      </w:r>
-    </w:p>
-    <w:p>
-      <w:pPr>
-        <w:pStyle w:val="FirstParagraph"/>
-      </w:pPr>
-      <w:hyperlink r:id="rId23">
-        <w:r>
-          <w:rPr>
-            <w:rStyle w:val="Hipervnculo"/>
-          </w:rPr>
-          <w:t xml:space="preserve">Imagen 2.</w:t>
-        </w:r>
-      </w:hyperlink>
-      <w:r>
-        <w:t xml:space="preserve"> </w:t>
-      </w:r>
-      <w:r>
-        <w:t xml:space="preserve">Vista de evolución de arquitectura de referencia FNA a razón del las capacidades incrementadas.</w:t>
-      </w:r>
-    </w:p>
-    <w:p>
-      <w:pPr>
-        <w:pStyle w:val="Textoindependiente"/>
-      </w:pPr>
-    </w:p>
-    <w:bookmarkEnd w:id="27"/>
+    <w:bookmarkEnd w:id="24"/>
     <w:sectPr>
       <w:headerReference r:id="rId9" w:type="default"/>
       <w:footerReference r:id="rId10" w:type="default"/>
@@ -901,8 +821,123 @@
       </w:pPr>
     </w:lvl>
   </w:abstractNum>
+  <w:abstractNum w:abstractNumId="99411">
+    <w:nsid w:val="A99411"/>
+    <w:multiLevelType w:val="multilevel"/>
+    <w:lvl w:ilvl="0">
+      <w:start w:val="1"/>
+      <w:numFmt w:val="decimal"/>
+      <w:lvlText w:val="%1."/>
+      <w:lvlJc w:val="left"/>
+      <w:pPr>
+        <w:ind w:left="720" w:hanging="480"/>
+      </w:pPr>
+    </w:lvl>
+    <w:lvl w:ilvl="1">
+      <w:start w:val="1"/>
+      <w:numFmt w:val="decimal"/>
+      <w:lvlText w:val="%2."/>
+      <w:lvlJc w:val="left"/>
+      <w:pPr>
+        <w:ind w:left="1440" w:hanging="480"/>
+      </w:pPr>
+    </w:lvl>
+    <w:lvl w:ilvl="2">
+      <w:start w:val="1"/>
+      <w:numFmt w:val="decimal"/>
+      <w:lvlText w:val="%3."/>
+      <w:lvlJc w:val="left"/>
+      <w:pPr>
+        <w:ind w:left="2160" w:hanging="480"/>
+      </w:pPr>
+    </w:lvl>
+    <w:lvl w:ilvl="3">
+      <w:start w:val="1"/>
+      <w:numFmt w:val="decimal"/>
+      <w:lvlText w:val="%4."/>
+      <w:lvlJc w:val="left"/>
+      <w:pPr>
+        <w:ind w:left="2880" w:hanging="480"/>
+      </w:pPr>
+    </w:lvl>
+    <w:lvl w:ilvl="4">
+      <w:start w:val="1"/>
+      <w:numFmt w:val="decimal"/>
+      <w:lvlText w:val="%5."/>
+      <w:lvlJc w:val="left"/>
+      <w:pPr>
+        <w:ind w:left="3600" w:hanging="480"/>
+      </w:pPr>
+    </w:lvl>
+    <w:lvl w:ilvl="5">
+      <w:start w:val="1"/>
+      <w:numFmt w:val="decimal"/>
+      <w:lvlText w:val="%6."/>
+      <w:lvlJc w:val="left"/>
+      <w:pPr>
+        <w:ind w:left="4320" w:hanging="480"/>
+      </w:pPr>
+    </w:lvl>
+    <w:lvl w:ilvl="6">
+      <w:start w:val="1"/>
+      <w:numFmt w:val="decimal"/>
+      <w:lvlText w:val="%7."/>
+      <w:lvlJc w:val="left"/>
+      <w:pPr>
+        <w:ind w:left="5040" w:hanging="480"/>
+      </w:pPr>
+    </w:lvl>
+    <w:lvl w:ilvl="7">
+      <w:start w:val="1"/>
+      <w:numFmt w:val="decimal"/>
+      <w:lvlText w:val="%8."/>
+      <w:lvlJc w:val="left"/>
+      <w:pPr>
+        <w:ind w:left="5760" w:hanging="480"/>
+      </w:pPr>
+    </w:lvl>
+    <w:lvl w:ilvl="8">
+      <w:start w:val="1"/>
+      <w:numFmt w:val="decimal"/>
+      <w:lvlText w:val="%9."/>
+      <w:lvlJc w:val="left"/>
+      <w:pPr>
+        <w:ind w:left="6480" w:hanging="480"/>
+      </w:pPr>
+    </w:lvl>
+  </w:abstractNum>
   <w:num w:numId="1000">
     <w:abstractNumId w:val="990"/>
+  </w:num>
+  <w:num w:numId="1001">
+    <w:abstractNumId w:val="99411"/>
+    <w:lvlOverride w:ilvl="0">
+      <w:startOverride w:val="1"/>
+    </w:lvlOverride>
+    <w:lvlOverride w:ilvl="1">
+      <w:startOverride w:val="1"/>
+    </w:lvlOverride>
+    <w:lvlOverride w:ilvl="2">
+      <w:startOverride w:val="1"/>
+    </w:lvlOverride>
+    <w:lvlOverride w:ilvl="3">
+      <w:startOverride w:val="1"/>
+    </w:lvlOverride>
+    <w:lvlOverride w:ilvl="4">
+      <w:startOverride w:val="1"/>
+    </w:lvlOverride>
+    <w:lvlOverride w:ilvl="5">
+      <w:startOverride w:val="1"/>
+    </w:lvlOverride>
+    <w:lvlOverride w:ilvl="6">
+      <w:startOverride w:val="1"/>
+    </w:lvlOverride>
+    <w:lvlOverride w:ilvl="7">
+      <w:startOverride w:val="1"/>
+    </w:lvlOverride>
+    <w:lvlOverride w:ilvl="8">
+      <w:startOverride w:val="1"/>
+    </w:lvlOverride>
   </w:num>
 </w:numbering>
 </file>

--- a/02b.alcance.docx
+++ b/02b.alcance.docx
@@ -64,6 +64,11 @@
     <w:p>
       <w:pPr>
         <w:pStyle w:val="FirstParagraph"/>
+      </w:pPr>
+    </w:p>
+    <w:p>
+      <w:pPr>
+        <w:pStyle w:val="Textoindependiente"/>
       </w:pPr>
       <w:r>
         <w:t xml:space="preserve">El alcance de la primera ejecución de la hoja de ruta E-Service es el ilustrado a continuación.</w:t>
@@ -821,85 +826,76 @@
       </w:pPr>
     </w:lvl>
   </w:abstractNum>
-  <w:abstractNum w:abstractNumId="99411">
-    <w:nsid w:val="A99411"/>
+  <w:abstractNum w:abstractNumId="991">
+    <w:nsid w:val="A991"/>
     <w:multiLevelType w:val="multilevel"/>
     <w:lvl w:ilvl="0">
-      <w:start w:val="1"/>
-      <w:numFmt w:val="decimal"/>
-      <w:lvlText w:val="%1."/>
+      <w:numFmt w:val="bullet"/>
+      <w:lvlText w:val="•"/>
       <w:lvlJc w:val="left"/>
       <w:pPr>
         <w:ind w:left="720" w:hanging="480"/>
       </w:pPr>
     </w:lvl>
     <w:lvl w:ilvl="1">
-      <w:start w:val="1"/>
-      <w:numFmt w:val="decimal"/>
-      <w:lvlText w:val="%2."/>
+      <w:numFmt w:val="bullet"/>
+      <w:lvlText w:val="–"/>
       <w:lvlJc w:val="left"/>
       <w:pPr>
         <w:ind w:left="1440" w:hanging="480"/>
       </w:pPr>
     </w:lvl>
     <w:lvl w:ilvl="2">
-      <w:start w:val="1"/>
-      <w:numFmt w:val="decimal"/>
-      <w:lvlText w:val="%3."/>
+      <w:numFmt w:val="bullet"/>
+      <w:lvlText w:val="•"/>
       <w:lvlJc w:val="left"/>
       <w:pPr>
         <w:ind w:left="2160" w:hanging="480"/>
       </w:pPr>
     </w:lvl>
     <w:lvl w:ilvl="3">
-      <w:start w:val="1"/>
-      <w:numFmt w:val="decimal"/>
-      <w:lvlText w:val="%4."/>
+      <w:numFmt w:val="bullet"/>
+      <w:lvlText w:val="–"/>
       <w:lvlJc w:val="left"/>
       <w:pPr>
         <w:ind w:left="2880" w:hanging="480"/>
       </w:pPr>
     </w:lvl>
     <w:lvl w:ilvl="4">
-      <w:start w:val="1"/>
-      <w:numFmt w:val="decimal"/>
-      <w:lvlText w:val="%5."/>
+      <w:numFmt w:val="bullet"/>
+      <w:lvlText w:val="•"/>
       <w:lvlJc w:val="left"/>
       <w:pPr>
         <w:ind w:left="3600" w:hanging="480"/>
       </w:pPr>
     </w:lvl>
     <w:lvl w:ilvl="5">
-      <w:start w:val="1"/>
-      <w:numFmt w:val="decimal"/>
-      <w:lvlText w:val="%6."/>
+      <w:numFmt w:val="bullet"/>
+      <w:lvlText w:val="–"/>
       <w:lvlJc w:val="left"/>
       <w:pPr>
         <w:ind w:left="4320" w:hanging="480"/>
       </w:pPr>
     </w:lvl>
     <w:lvl w:ilvl="6">
-      <w:start w:val="1"/>
-      <w:numFmt w:val="decimal"/>
-      <w:lvlText w:val="%7."/>
+      <w:numFmt w:val="bullet"/>
+      <w:lvlText w:val="•"/>
       <w:lvlJc w:val="left"/>
       <w:pPr>
         <w:ind w:left="5040" w:hanging="480"/>
       </w:pPr>
     </w:lvl>
     <w:lvl w:ilvl="7">
-      <w:start w:val="1"/>
-      <w:numFmt w:val="decimal"/>
-      <w:lvlText w:val="%8."/>
+      <w:numFmt w:val="bullet"/>
+      <w:lvlText w:val="–"/>
       <w:lvlJc w:val="left"/>
       <w:pPr>
         <w:ind w:left="5760" w:hanging="480"/>
       </w:pPr>
     </w:lvl>
     <w:lvl w:ilvl="8">
-      <w:start w:val="1"/>
-      <w:numFmt w:val="decimal"/>
-      <w:lvlText w:val="%9."/>
+      <w:numFmt w:val="bullet"/>
+      <w:lvlText w:val="•"/>
       <w:lvlJc w:val="left"/>
       <w:pPr>
         <w:ind w:left="6480" w:hanging="480"/>
@@ -910,34 +906,7 @@
     <w:abstractNumId w:val="990"/>
   </w:num>
   <w:num w:numId="1001">
-    <w:abstractNumId w:val="99411"/>
-    <w:lvlOverride w:ilvl="0">
-      <w:startOverride w:val="1"/>
-    </w:lvlOverride>
-    <w:lvlOverride w:ilvl="1">
-      <w:startOverride w:val="1"/>
-    </w:lvlOverride>
-    <w:lvlOverride w:ilvl="2">
-      <w:startOverride w:val="1"/>
-    </w:lvlOverride>
-    <w:lvlOverride w:ilvl="3">
-      <w:startOverride w:val="1"/>
-    </w:lvlOverride>
-    <w:lvlOverride w:ilvl="4">
-      <w:startOverride w:val="1"/>
-    </w:lvlOverride>
-    <w:lvlOverride w:ilvl="5">
-      <w:startOverride w:val="1"/>
-    </w:lvlOverride>
-    <w:lvlOverride w:ilvl="6">
-      <w:startOverride w:val="1"/>
-    </w:lvlOverride>
-    <w:lvlOverride w:ilvl="7">
-      <w:startOverride w:val="1"/>
-    </w:lvlOverride>
-    <w:lvlOverride w:ilvl="8">
-      <w:startOverride w:val="1"/>
-    </w:lvlOverride>
+    <w:abstractNumId w:val="991"/>
   </w:num>
 </w:numbering>
 </file>

--- a/02b.alcance.docx
+++ b/02b.alcance.docx
@@ -81,14 +81,14 @@
       <w:r>
         <w:drawing>
           <wp:inline>
-            <wp:extent cx="5600700" cy="1561170"/>
+            <wp:extent cx="5600700" cy="1859229"/>
             <wp:effectExtent b="0" l="0" r="0" t="0"/>
             <wp:docPr descr="" title="" id="21" name="Picture"/>
             <a:graphic>
               <a:graphicData uri="http://schemas.openxmlformats.org/drawingml/2006/picture">
                 <pic:pic>
                   <pic:nvPicPr>
-                    <pic:cNvPr descr="images/vistaevolucion.png" id="22" name="Picture"/>
+                    <pic:cNvPr descr="images/vistaevolucion.jpg" id="22" name="Picture"/>
                     <pic:cNvPicPr>
                       <a:picLocks noChangeArrowheads="1" noChangeAspect="1"/>
                     </pic:cNvPicPr>
@@ -102,7 +102,7 @@
                   <pic:spPr bwMode="auto">
                     <a:xfrm>
                       <a:off x="0" y="0"/>
-                      <a:ext cx="5600700" cy="1561170"/>
+                      <a:ext cx="5600700" cy="1859229"/>
                     </a:xfrm>
                     <a:prstGeom prst="rect">
                       <a:avLst/>

--- a/02b.alcance.docx
+++ b/02b.alcance.docx
@@ -22,7 +22,23 @@
         <w:t xml:space="preserve"> </w:t>
       </w:r>
       <w:r>
-        <w:t xml:space="preserve">de Gestión de tecnología (CAP1) y de Entrega de productos y funcionalidades (CAP2), en el dominio de aplicaciones y servicios únicamente. Esto implica la planeación, ejecución y seguimiento de los proyectos siguientes:</w:t>
+        <w:t xml:space="preserve">de Gestión de tecnología (CAP1) y de Entrega de productos y funcionalidades (CAP2),</w:t>
+      </w:r>
+      <w:r>
+        <w:t xml:space="preserve"> </w:t>
+      </w:r>
+      <w:r>
+        <w:rPr>
+          <w:iCs/>
+          <w:i/>
+        </w:rPr>
+        <w:t xml:space="preserve">en el dominio de aplicaciones y servicios únicamente</w:t>
+      </w:r>
+      <w:r>
+        <w:t xml:space="preserve"> </w:t>
+      </w:r>
+      <w:r>
+        <w:t xml:space="preserve">(restricción de alcance). Esto implica la planeación, ejecución y seguimiento de los proyectos siguientes:</w:t>
       </w:r>
     </w:p>
     <w:p>

--- a/02b.alcance.docx
+++ b/02b.alcance.docx
@@ -50,7 +50,7 @@
         <w:pStyle w:val="Compact"/>
       </w:pPr>
       <w:r>
-        <w:t xml:space="preserve">PRY01. Gobierno SOA FNA –Incremento 1: dominio de aplicaciones y servicios únicamente</w:t>
+        <w:t xml:space="preserve">PRY01. Gobierno SOA FNA: dominio de aplicaciones y servicios únicamente</w:t>
       </w:r>
     </w:p>
     <w:p>
@@ -62,7 +62,7 @@
         <w:pStyle w:val="Compact"/>
       </w:pPr>
       <w:r>
-        <w:t xml:space="preserve">PRY02. Arquitectura Referencia –Incremento 1: dominio de aplicaciones y servicios únicamente</w:t>
+        <w:t xml:space="preserve">PRY02. Arquitectura Referencia: dominio de aplicaciones y servicios únicamente</w:t>
       </w:r>
     </w:p>
     <w:p>

--- a/02b.alcance.docx
+++ b/02b.alcance.docx
@@ -16,13 +16,7 @@
         <w:pStyle w:val="FirstParagraph"/>
       </w:pPr>
       <w:r>
-        <w:t xml:space="preserve">Para el período 2023, la implementación de la hoja de ruta E-Service impactará los objetivos de Flexibilidad (OBJ3) y Fortalecimiento (OBJ2), mediante el incremento de las capacidades del FNA</w:t>
-      </w:r>
-      <w:r>
-        <w:t xml:space="preserve"> </w:t>
-      </w:r>
-      <w:r>
-        <w:t xml:space="preserve">de Gestión de tecnología (CAP1) y de Entrega de productos y funcionalidades (CAP2),</w:t>
+        <w:t xml:space="preserve">Para el período 2023, la implementación de la hoja de ruta E-Service impactará los objetivos de Flexibilidad (OBJ3) y Fortalecimiento (OBJ2), mediante el incremento de las capacidades del FNA de Gestión de tecnología (CAP1) y de Entrega de productos y funcionalidades (CAP2),</w:t>
       </w:r>
       <w:r>
         <w:t xml:space="preserve"> </w:t>

--- a/02b.alcance.docx
+++ b/02b.alcance.docx
@@ -2,13 +2,13 @@
 <file path=word/document.xml><?xml version="1.0" encoding="utf-8"?>
 <w:document xmlns:w="http://schemas.openxmlformats.org/wordprocessingml/2006/main" xmlns:m="http://schemas.openxmlformats.org/officeDocument/2006/math" xmlns:r="http://schemas.openxmlformats.org/officeDocument/2006/relationships" xmlns:o="urn:schemas-microsoft-com:office:office" xmlns:v="urn:schemas-microsoft-com:vml" xmlns:w10="urn:schemas-microsoft-com:office:word" xmlns:a="http://schemas.openxmlformats.org/drawingml/2006/main" xmlns:pic="http://schemas.openxmlformats.org/drawingml/2006/picture" xmlns:wp="http://schemas.openxmlformats.org/drawingml/2006/wordprocessingDrawing">
   <w:body>
-    <w:bookmarkStart w:id="24" w:name="X37927a01866ba91bc73718dfdaf64e7f1ae11e5"/>
+    <w:bookmarkStart w:id="24" w:name="Xb8f76d3606f106eaf892341fb9b44b465f09678"/>
     <w:p>
       <w:pPr>
         <w:pStyle w:val="Ttulo2"/>
       </w:pPr>
       <w:r>
-        <w:t xml:space="preserve">Alcance de la primera ejecución de la hoja de ruta E-Service</w:t>
+        <w:t xml:space="preserve">Alcance de la Propuesta Propuesta de Implementación de la Oficina de Arquitectura del FNA</w:t>
       </w:r>
     </w:p>
     <w:p>
@@ -16,7 +16,13 @@
         <w:pStyle w:val="FirstParagraph"/>
       </w:pPr>
       <w:r>
-        <w:t xml:space="preserve">Para el período 2023, la implementación de la hoja de ruta E-Service impactará los objetivos de Flexibilidad (OBJ3) y Fortalecimiento (OBJ2), mediante el incremento de las capacidades del FNA de Gestión de tecnología (CAP1) y de Entrega de productos y funcionalidades (CAP2),</w:t>
+        <w:t xml:space="preserve">Para el período 2023, la implementación de la Oficina de arquitectura FNA impactará las capacidades Gestión de tecnología (CAP1) y de Entrega de productos y funcionalidades (CAP2)</w:t>
+      </w:r>
+      <w:r>
+        <w:t xml:space="preserve"> </w:t>
+      </w:r>
+      <w:r>
+        <w:t xml:space="preserve">del FNA (fuente, E-Service Fase I),</w:t>
       </w:r>
       <w:r>
         <w:t xml:space="preserve"> </w:t>
@@ -26,13 +32,13 @@
           <w:iCs/>
           <w:i/>
         </w:rPr>
-        <w:t xml:space="preserve">en el dominio de aplicaciones y servicios únicamente</w:t>
+        <w:t xml:space="preserve">en el dominio de aplicaciones y servicios</w:t>
       </w:r>
       <w:r>
         <w:t xml:space="preserve"> </w:t>
       </w:r>
       <w:r>
-        <w:t xml:space="preserve">(restricción de alcance). Esto implica la planeación, ejecución y seguimiento de los proyectos siguientes:</w:t>
+        <w:t xml:space="preserve">(restricción de alcance). Este alcance implica la planeación, ejecución y seguimiento de los actividades y objetos siguientes:</w:t>
       </w:r>
     </w:p>
     <w:p>
@@ -44,7 +50,7 @@
         <w:pStyle w:val="Compact"/>
       </w:pPr>
       <w:r>
-        <w:t xml:space="preserve">PRY01. Gobierno SOA FNA: dominio de aplicaciones y servicios únicamente</w:t>
+        <w:t xml:space="preserve">Gestionar la transformación mediada por arquitecturas del FNA</w:t>
       </w:r>
     </w:p>
     <w:p>
@@ -56,7 +62,7 @@
         <w:pStyle w:val="Compact"/>
       </w:pPr>
       <w:r>
-        <w:t xml:space="preserve">PRY02. Arquitectura Referencia: dominio de aplicaciones y servicios únicamente</w:t>
+        <w:t xml:space="preserve">Activar el repositorio de arquitectura como base de toma de decisiones de cambio</w:t>
       </w:r>
     </w:p>
     <w:p>
@@ -68,7 +74,55 @@
         <w:pStyle w:val="Compact"/>
       </w:pPr>
       <w:r>
-        <w:t xml:space="preserve">PRY03. Estructuración de proyectos posteriores de la hoja de ruta E-Service</w:t>
+        <w:t xml:space="preserve">Ejercitar el diseño como gestor de la calidad y de cambios</w:t>
+      </w:r>
+    </w:p>
+    <w:p>
+      <w:pPr>
+        <w:numPr>
+          <w:ilvl w:val="0"/>
+          <w:numId w:val="1001"/>
+        </w:numPr>
+        <w:pStyle w:val="Compact"/>
+      </w:pPr>
+      <w:r>
+        <w:t xml:space="preserve">Coordinar el desarrollo de las arquitecturas de solución</w:t>
+      </w:r>
+    </w:p>
+    <w:p>
+      <w:pPr>
+        <w:numPr>
+          <w:ilvl w:val="0"/>
+          <w:numId w:val="1001"/>
+        </w:numPr>
+        <w:pStyle w:val="Compact"/>
+      </w:pPr>
+      <w:r>
+        <w:t xml:space="preserve">Unificar el modelo de trabajo interno y a proveedores tecnológicos (fábricas de software, entre otros) del FNA</w:t>
+      </w:r>
+    </w:p>
+    <w:p>
+      <w:pPr>
+        <w:numPr>
+          <w:ilvl w:val="0"/>
+          <w:numId w:val="1001"/>
+        </w:numPr>
+        <w:pStyle w:val="Compact"/>
+      </w:pPr>
+      <w:r>
+        <w:t xml:space="preserve">Acelerar el desarrollo de las arquitecturas de solución​</w:t>
+      </w:r>
+    </w:p>
+    <w:p>
+      <w:pPr>
+        <w:numPr>
+          <w:ilvl w:val="0"/>
+          <w:numId w:val="1001"/>
+        </w:numPr>
+        <w:pStyle w:val="Compact"/>
+      </w:pPr>
+      <w:r>
+        <w:t xml:space="preserve">Ejercer los lineamientos y políticas de gobierno​ SOA/TI del Fondo</w:t>
       </w:r>
     </w:p>
     <w:p>
@@ -84,21 +138,23 @@
         <w:t xml:space="preserve">El alcance de la primera ejecución de la hoja de ruta E-Service es el ilustrado a continuación.</w:t>
       </w:r>
     </w:p>
+    <w:bookmarkStart w:id="0" w:name="fig:ppstaalcance.png"/>
     <w:p>
       <w:pPr>
-        <w:pStyle w:val="Figure"/>
-      </w:pPr>
+        <w:pStyle w:val="CaptionedFigure"/>
+      </w:pPr>
+      <w:bookmarkStart w:id="23" w:name="fig:ppstaalcance.png"/>
       <w:r>
         <w:drawing>
           <wp:inline>
-            <wp:extent cx="5600700" cy="1859229"/>
+            <wp:extent cx="5600700" cy="1872931"/>
             <wp:effectExtent b="0" l="0" r="0" t="0"/>
-            <wp:docPr descr="" title="" id="21" name="Picture"/>
+            <wp:docPr descr="Figure 1: Vista de evolución de capacidades dentro del alcance del proyecto hoja de ruta E-Service, período 2023, dominio de aplicaciones y servicios. Capacidades incrementadas para impactar a los objetivos Flexibilidad (OBJ3) y Fortalecimiento (OBJ2)" title="" id="21" name="Picture"/>
             <a:graphic>
               <a:graphicData uri="http://schemas.openxmlformats.org/drawingml/2006/picture">
                 <pic:pic>
                   <pic:nvPicPr>
-                    <pic:cNvPr descr="images/vistaevolucion.jpg" id="22" name="Picture"/>
+                    <pic:cNvPr descr="images/ppstaalcance.png" id="22" name="Picture"/>
                     <pic:cNvPicPr>
                       <a:picLocks noChangeArrowheads="1" noChangeAspect="1"/>
                     </pic:cNvPicPr>
@@ -112,7 +168,7 @@
                   <pic:spPr bwMode="auto">
                     <a:xfrm>
                       <a:off x="0" y="0"/>
-                      <a:ext cx="5600700" cy="1859229"/>
+                      <a:ext cx="5600700" cy="1872931"/>
                     </a:xfrm>
                     <a:prstGeom prst="rect">
                       <a:avLst/>
@@ -130,26 +186,17 @@
           </wp:inline>
         </w:drawing>
       </w:r>
+      <w:bookmarkEnd w:id="23"/>
     </w:p>
     <w:p>
       <w:pPr>
-        <w:pStyle w:val="FirstParagraph"/>
-      </w:pPr>
-      <w:hyperlink r:id="rId23">
-        <w:r>
-          <w:rPr>
-            <w:rStyle w:val="Hipervnculo"/>
-          </w:rPr>
-          <w:t xml:space="preserve">Imagen 1.</w:t>
-        </w:r>
-      </w:hyperlink>
+        <w:pStyle w:val="ImageCaption"/>
+      </w:pPr>
       <w:r>
-        <w:t xml:space="preserve"> </w:t>
-      </w:r>
-      <w:r>
-        <w:t xml:space="preserve">Vista de evolución de capacidades dentro del alcance del proyecto hoja de ruta E-Service, período 2023, dominio de aplicaciones y servicios. Capacidades incrementadas para impactar a los objetivos Flexibilidad (OBJ3) y Fortalecimiento (OBJ2).</w:t>
+        <w:t xml:space="preserve">Figure 1: Vista de evolución de capacidades dentro del alcance del proyecto hoja de ruta E-Service, período 2023, dominio de aplicaciones y servicios. Capacidades incrementadas para impactar a los objetivos Flexibilidad (OBJ3) y Fortalecimiento (OBJ2)</w:t>
       </w:r>
     </w:p>
+    <w:bookmarkEnd w:id="0"/>
     <w:p>
       <w:pPr>
         <w:pStyle w:val="Textoindependiente"/>

--- a/02b.alcance.docx
+++ b/02b.alcance.docx
@@ -149,7 +149,7 @@
           <wp:inline>
             <wp:extent cx="5600700" cy="1872931"/>
             <wp:effectExtent b="0" l="0" r="0" t="0"/>
-            <wp:docPr descr="Figure 1: Vista de evolución de capacidades dentro del alcance del proyecto hoja de ruta E-Service, período 2023, dominio de aplicaciones y servicios. Capacidades incrementadas para impactar a los objetivos Flexibilidad (OBJ3) y Fortalecimiento (OBJ2)" title="" id="21" name="Picture"/>
+            <wp:docPr descr="Figure 1: Vista de evolución de capacidades dentro del alcance del proyecto de implementación de la oficina de arquitectura, E-Service, Fase III, 2023. Capacidades incrementadas en el alcance.)" title="" id="21" name="Picture"/>
             <a:graphic>
               <a:graphicData uri="http://schemas.openxmlformats.org/drawingml/2006/picture">
                 <pic:pic>
@@ -193,7 +193,7 @@
         <w:pStyle w:val="ImageCaption"/>
       </w:pPr>
       <w:r>
-        <w:t xml:space="preserve">Figure 1: Vista de evolución de capacidades dentro del alcance del proyecto hoja de ruta E-Service, período 2023, dominio de aplicaciones y servicios. Capacidades incrementadas para impactar a los objetivos Flexibilidad (OBJ3) y Fortalecimiento (OBJ2)</w:t>
+        <w:t xml:space="preserve">Figure 1: Vista de evolución de capacidades dentro del alcance del proyecto de implementación de la oficina de arquitectura, E-Service, Fase III, 2023. Capacidades incrementadas en el alcance.)</w:t>
       </w:r>
     </w:p>
     <w:bookmarkEnd w:id="0"/>

--- a/02b.alcance.docx
+++ b/02b.alcance.docx
@@ -135,7 +135,7 @@
         <w:pStyle w:val="Textoindependiente"/>
       </w:pPr>
       <w:r>
-        <w:t xml:space="preserve">El alcance de la primera ejecución de la hoja de ruta E-Service es el ilustrado a continuación.</w:t>
+        <w:t xml:space="preserve">El alcance de la propuesta actual, Propuesta de Implementación de la Oficina de Arquitectura del FNA, es el ilustrado a continuación.</w:t>
       </w:r>
     </w:p>
     <w:bookmarkStart w:id="0" w:name="fig:ppstaalcance.png"/>
@@ -149,7 +149,7 @@
           <wp:inline>
             <wp:extent cx="5600700" cy="1872931"/>
             <wp:effectExtent b="0" l="0" r="0" t="0"/>
-            <wp:docPr descr="Figure 1: Vista de evolución de capacidades dentro del alcance del proyecto de implementación de la oficina de arquitectura, E-Service, Fase III, 2023. Capacidades incrementadas en el alcance.)" title="" id="21" name="Picture"/>
+            <wp:docPr descr="Figure 1: Vista de evolución de capacidades dentro del alcance del proyecto de implementación de la oficina de arquitectura, E-Service, Fase III, 2023.)" title="" id="21" name="Picture"/>
             <a:graphic>
               <a:graphicData uri="http://schemas.openxmlformats.org/drawingml/2006/picture">
                 <pic:pic>
@@ -193,7 +193,7 @@
         <w:pStyle w:val="ImageCaption"/>
       </w:pPr>
       <w:r>
-        <w:t xml:space="preserve">Figure 1: Vista de evolución de capacidades dentro del alcance del proyecto de implementación de la oficina de arquitectura, E-Service, Fase III, 2023. Capacidades incrementadas en el alcance.)</w:t>
+        <w:t xml:space="preserve">Figure 1: Vista de evolución de capacidades dentro del alcance del proyecto de implementación de la oficina de arquitectura, E-Service, Fase III, 2023.)</w:t>
       </w:r>
     </w:p>
     <w:bookmarkEnd w:id="0"/>

--- a/02b.alcance.docx
+++ b/02b.alcance.docx
@@ -2,13 +2,13 @@
 <file path=word/document.xml><?xml version="1.0" encoding="utf-8"?>
 <w:document xmlns:w="http://schemas.openxmlformats.org/wordprocessingml/2006/main" xmlns:m="http://schemas.openxmlformats.org/officeDocument/2006/math" xmlns:r="http://schemas.openxmlformats.org/officeDocument/2006/relationships" xmlns:o="urn:schemas-microsoft-com:office:office" xmlns:v="urn:schemas-microsoft-com:vml" xmlns:w10="urn:schemas-microsoft-com:office:word" xmlns:a="http://schemas.openxmlformats.org/drawingml/2006/main" xmlns:pic="http://schemas.openxmlformats.org/drawingml/2006/picture" xmlns:wp="http://schemas.openxmlformats.org/drawingml/2006/wordprocessingDrawing">
   <w:body>
-    <w:bookmarkStart w:id="24" w:name="Xb8f76d3606f106eaf892341fb9b44b465f09678"/>
+    <w:bookmarkStart w:id="24" w:name="X59274684d447af4b449bb44e7910661e8d5faca"/>
     <w:p>
       <w:pPr>
         <w:pStyle w:val="Ttulo2"/>
       </w:pPr>
       <w:r>
-        <w:t xml:space="preserve">Alcance de la Propuesta Propuesta de Implementación de la Oficina de Arquitectura del FNA</w:t>
+        <w:t xml:space="preserve">Alcance de la Propuesta Propuesta de Implementación de la Oficina de Arquitectura y Gobierno del FNA</w:t>
       </w:r>
     </w:p>
     <w:p>
@@ -22,7 +22,7 @@
         <w:t xml:space="preserve"> </w:t>
       </w:r>
       <w:r>
-        <w:t xml:space="preserve">del FNA (fuente, E-Service Fase I),</w:t>
+        <w:t xml:space="preserve">del FNA (fuente, E-Service Fase I) versión origen,</w:t>
       </w:r>
       <w:r>
         <w:t xml:space="preserve"> </w:t>
@@ -38,7 +38,7 @@
         <w:t xml:space="preserve"> </w:t>
       </w:r>
       <w:r>
-        <w:t xml:space="preserve">(restricción de alcance). Este alcance implica la planeación, ejecución y seguimiento de los actividades y objetos siguientes:</w:t>
+        <w:t xml:space="preserve">(restricción de alcance), hasta llevarlas a la versión 1.3 respectivamente. Este alcance implica la planeación, ejecución y seguimiento de los actividades y objetos siguientes:</w:t>
       </w:r>
     </w:p>
     <w:p>
@@ -135,7 +135,7 @@
         <w:pStyle w:val="Textoindependiente"/>
       </w:pPr>
       <w:r>
-        <w:t xml:space="preserve">El alcance de la propuesta actual, Propuesta de Implementación de la Oficina de Arquitectura del FNA, es el ilustrado a continuación.</w:t>
+        <w:t xml:space="preserve">El alcance de la propuesta actual, Propuesta de Implementación de la Oficina de Arquitectura y Gobierno del FNA, que busca impactar a las capacidades hasta llevarlas a la versión 1.3 es el ilustrado a continuación.</w:t>
       </w:r>
     </w:p>
     <w:bookmarkStart w:id="0" w:name="fig:ppstaalcance.png"/>
@@ -149,7 +149,7 @@
           <wp:inline>
             <wp:extent cx="5600700" cy="1872931"/>
             <wp:effectExtent b="0" l="0" r="0" t="0"/>
-            <wp:docPr descr="Figure 1: Vista de evolución de capacidades dentro del alcance del proyecto de implementación de la oficina de arquitectura, E-Service, Fase III, 2023.)" title="" id="21" name="Picture"/>
+            <wp:docPr descr="Figure 1: Vista de evolución de capacidades, versión 1.3, dentro del alcance del proyecto de implementación de la oficina de arquitectura, E-Service, Fase III, 2023.)" title="" id="21" name="Picture"/>
             <a:graphic>
               <a:graphicData uri="http://schemas.openxmlformats.org/drawingml/2006/picture">
                 <pic:pic>
@@ -193,7 +193,7 @@
         <w:pStyle w:val="ImageCaption"/>
       </w:pPr>
       <w:r>
-        <w:t xml:space="preserve">Figure 1: Vista de evolución de capacidades dentro del alcance del proyecto de implementación de la oficina de arquitectura, E-Service, Fase III, 2023.)</w:t>
+        <w:t xml:space="preserve">Figure 1: Vista de evolución de capacidades, versión 1.3, dentro del alcance del proyecto de implementación de la oficina de arquitectura, E-Service, Fase III, 2023.)</w:t>
       </w:r>
     </w:p>
     <w:bookmarkEnd w:id="0"/>

--- a/02b.alcance.docx
+++ b/02b.alcance.docx
@@ -16,13 +16,7 @@
         <w:pStyle w:val="FirstParagraph"/>
       </w:pPr>
       <w:r>
-        <w:t xml:space="preserve">Para el período 2023, la implementación de la Oficina de arquitectura FNA impactará las capacidades Gestión de tecnología (CAP1) y de Entrega de productos y funcionalidades (CAP2)</w:t>
-      </w:r>
-      <w:r>
-        <w:t xml:space="preserve"> </w:t>
-      </w:r>
-      <w:r>
-        <w:t xml:space="preserve">del FNA (fuente, E-Service Fase I) versión origen,</w:t>
+        <w:t xml:space="preserve">La Oficina de arquitectura FNA, una vez puesta en marcha, impactará las capacidades determinadas en los diagnósticos de Fase I y II, E-Service: Gestión de tecnología (CAP1) y Entrega de productos y funcionalidades (CAP2) del FNA (fuente, E-Service Fase I) en sus versiones de origen 1.0,</w:t>
       </w:r>
       <w:r>
         <w:t xml:space="preserve"> </w:t>
@@ -38,7 +32,7 @@
         <w:t xml:space="preserve"> </w:t>
       </w:r>
       <w:r>
-        <w:t xml:space="preserve">(restricción de alcance), hasta llevarlas a la versión 1.3 respectivamente. Este alcance implica la planeación, ejecución y seguimiento de los actividades y objetos siguientes:</w:t>
+        <w:t xml:space="preserve">(restricción de alcance). El resultado de este impacto es incrementar estas capacidades hasta llevarlas a la versión 1.3 respectivamente. Este alcance implica, además, la planeación, ejecución y seguimiento de los actividades y objetos siguientes:</w:t>
       </w:r>
     </w:p>
     <w:p>
@@ -135,7 +129,7 @@
         <w:pStyle w:val="Textoindependiente"/>
       </w:pPr>
       <w:r>
-        <w:t xml:space="preserve">El alcance de la propuesta actual, Propuesta de Implementación de la Oficina de Arquitectura y Gobierno del FNA, que busca impactar a las capacidades hasta llevarlas a la versión 1.3 es el ilustrado a continuación.</w:t>
+        <w:t xml:space="preserve">El alcance consignado aquí, Propuesta de Implementación de la Oficina de Arquitectura y Gobierno del FNA, el cual busca impactar a las capacidades hasta llevarlas a la versión 1.3 es el ilustrado a continuación.</w:t>
       </w:r>
     </w:p>
     <w:bookmarkStart w:id="0" w:name="fig:ppstaalcance.png"/>

--- a/02b.alcance.docx
+++ b/02b.alcance.docx
@@ -16,7 +16,7 @@
         <w:pStyle w:val="FirstParagraph"/>
       </w:pPr>
       <w:r>
-        <w:t xml:space="preserve">La Oficina de arquitectura FNA, una vez puesta en marcha, impactará las capacidades determinadas en los diagnósticos de Fase I y II, E-Service: Gestión de tecnología (CAP1) y Entrega de productos y funcionalidades (CAP2) del FNA (fuente, E-Service Fase I) en sus versiones de origen 1.0,</w:t>
+        <w:t xml:space="preserve">Para el período 2023, la implementación de la Oficina de arquitectura FNA impactará las capacidades Gestión de tecnología (CAP1) y de Entrega de productos y funcionalidades (CAP2) del FNA (fuente, E-Service Fase I) versión origen,</w:t>
       </w:r>
       <w:r>
         <w:t xml:space="preserve"> </w:t>
@@ -32,7 +32,7 @@
         <w:t xml:space="preserve"> </w:t>
       </w:r>
       <w:r>
-        <w:t xml:space="preserve">(restricción de alcance). El resultado de este impacto es incrementar estas capacidades hasta llevarlas a la versión 1.3 respectivamente. Este alcance implica, además, la planeación, ejecución y seguimiento de los actividades y objetos siguientes:</w:t>
+        <w:t xml:space="preserve">(restricción de alcance), hasta llevarlas a la versión 1.3 respectivamente. Por lo anterior, el alcance de la presente propuesta implica a la planeación, ejecución y seguimiento de los actividades tendientes a la implementación de la oficina de arquitectura del FNA, realizada mediante los objetos siguientes:</w:t>
       </w:r>
     </w:p>
     <w:p>
@@ -129,7 +129,7 @@
         <w:pStyle w:val="Textoindependiente"/>
       </w:pPr>
       <w:r>
-        <w:t xml:space="preserve">El alcance consignado aquí, Propuesta de Implementación de la Oficina de Arquitectura y Gobierno del FNA, el cual busca impactar a las capacidades hasta llevarlas a la versión 1.3 es el ilustrado a continuación.</w:t>
+        <w:t xml:space="preserve">El alcance de la propuesta actual, Propuesta de Implementación de la Oficina de Arquitectura y Gobierno del FNA, que busca impactar a las capacidades hasta llevarlas a la versión 1.3, es el ilustrado a continuación.</w:t>
       </w:r>
     </w:p>
     <w:bookmarkStart w:id="0" w:name="fig:ppstaalcance.png"/>
@@ -191,6 +191,19 @@
       </w:r>
     </w:p>
     <w:bookmarkEnd w:id="0"/>
+    <w:p>
+      <w:pPr>
+        <w:pStyle w:val="Textoindependiente"/>
+      </w:pPr>
+    </w:p>
+    <w:p>
+      <w:pPr>
+        <w:pStyle w:val="Textoindependiente"/>
+      </w:pPr>
+      <w:r>
+        <w:t xml:space="preserve">El alcance arriba consignado es rotativo por períodos. Esto es, el alcance indicado se repite de igual manera en cada períodos de corte, que en suma es la duración del proyecto propuesto. Para esta propuesta estos períodos son trimestrales como lo indica la imagen arriba. Por tanto, el alcance rotativo de este proyecto se repite en períodos trimestrales. Esta disposición del alcance permite la gestión al final de cada período del desempeño del proyecto, y por ende, de la oficina de arquitectura del FNA, objeto del proyecto.</w:t>
+      </w:r>
+    </w:p>
     <w:p>
       <w:pPr>
         <w:pStyle w:val="Textoindependiente"/>

--- a/02b.alcance.docx
+++ b/02b.alcance.docx
@@ -32,7 +32,7 @@
         <w:t xml:space="preserve"> </w:t>
       </w:r>
       <w:r>
-        <w:t xml:space="preserve">(restricción de alcance), hasta llevarlas a la versión 1.3 respectivamente. Por lo anterior, el alcance de la presente propuesta implica a la planeación, ejecución y seguimiento de los actividades tendientes a la implementación de la oficina de arquitectura del FNA, realizada mediante los objetos siguientes:</w:t>
+        <w:t xml:space="preserve">(restricción de alcance), hasta llevarlas a la versión 1.3 respectivamente. Por lo anterior, el alcance de la presente propuesta implica a la planeación, ejecución y seguimiento de las actividades tendientes a la implementación de la oficina de arquitectura del FNA, realizada mediante los siguientes objetos:</w:t>
       </w:r>
     </w:p>
     <w:p>
@@ -129,7 +129,7 @@
         <w:pStyle w:val="Textoindependiente"/>
       </w:pPr>
       <w:r>
-        <w:t xml:space="preserve">El alcance de la propuesta actual, Propuesta de Implementación de la Oficina de Arquitectura y Gobierno del FNA, que busca impactar a las capacidades hasta llevarlas a la versión 1.3, es el ilustrado a continuación.</w:t>
+        <w:t xml:space="preserve">El alcance de la propuesta actual, Propuesta de Implementación de la Oficina de Arquitectura y Gobierno del FNA, busca impactar a las capacidades hasta llevarlas a la versión 1.3. Dicho alcance es el ilustrado a continuación.</w:t>
       </w:r>
     </w:p>
     <w:bookmarkStart w:id="0" w:name="fig:ppstaalcance.png"/>
@@ -193,15 +193,26 @@
     <w:bookmarkEnd w:id="0"/>
     <w:p>
       <w:pPr>
-        <w:pStyle w:val="Textoindependiente"/>
-      </w:pPr>
+        <w:pStyle w:val="SourceCode"/>
+      </w:pPr>
+      <w:r>
+        <w:rPr>
+          <w:rStyle w:val="VerbatimChar"/>
+        </w:rPr>
+        <w:t xml:space="preserve">Nota: para mejor apreciación, esta propuesta incluye aparte las imágenes anexas al documento.</w:t>
+      </w:r>
     </w:p>
     <w:p>
       <w:pPr>
+        <w:pStyle w:val="FirstParagraph"/>
+      </w:pPr>
+    </w:p>
+    <w:p>
+      <w:pPr>
         <w:pStyle w:val="Textoindependiente"/>
       </w:pPr>
       <w:r>
-        <w:t xml:space="preserve">El alcance arriba consignado es rotativo por períodos. Esto es, el alcance indicado se repite de igual manera en cada períodos de corte, que en suma es la duración del proyecto propuesto. Para esta propuesta estos períodos son trimestrales como lo indica la imagen arriba. Por tanto, el alcance rotativo de este proyecto se repite en períodos trimestrales. Esta disposición del alcance permite la gestión al final de cada período del desempeño del proyecto, y por ende, de la oficina de arquitectura del FNA, objeto del proyecto.</w:t>
+        <w:t xml:space="preserve">El alcance arriba consignado es rotativo por períodos. Es decir, el alcance indicado se aplica de igual manera en cada uno de los períodos de corte de la ejecución, y que en suma es la duración del proyecto presente. Para esta propuesta estos períodos son trimestrales tal como lo indica la imagen arriba. Por tanto, el alcance rotativo de este proyecto se repite en períodos trimestrales. Esta disposición del alcance permite la gestión del desempeño del proyecto al final de cada período. Todo lo anterior se traduce en la evaluación de desempeño de la oficina de arquitectura del FNA, objeto del proyecto.</w:t>
       </w:r>
     </w:p>
     <w:p>

--- a/02b.alcance.docx
+++ b/02b.alcance.docx
@@ -143,7 +143,7 @@
           <wp:inline>
             <wp:extent cx="5600700" cy="1872931"/>
             <wp:effectExtent b="0" l="0" r="0" t="0"/>
-            <wp:docPr descr="Figure 1: Vista de evolución de capacidades, versión 1.3, dentro del alcance del proyecto de implementación de la oficina de arquitectura, E-Service, Fase III, 2023.)" title="" id="21" name="Picture"/>
+            <wp:docPr descr="Figure 1: Vista de evolución de capacidades, versión 1.3, dentro del alcance del proyecto de implementación de la oficina de arquitectura, E-Service, Fase III, 2023 (ppstaalcance.png).)" title="" id="21" name="Picture"/>
             <a:graphic>
               <a:graphicData uri="http://schemas.openxmlformats.org/drawingml/2006/picture">
                 <pic:pic>
@@ -187,7 +187,7 @@
         <w:pStyle w:val="ImageCaption"/>
       </w:pPr>
       <w:r>
-        <w:t xml:space="preserve">Figure 1: Vista de evolución de capacidades, versión 1.3, dentro del alcance del proyecto de implementación de la oficina de arquitectura, E-Service, Fase III, 2023.)</w:t>
+        <w:t xml:space="preserve">Figure 1: Vista de evolución de capacidades, versión 1.3, dentro del alcance del proyecto de implementación de la oficina de arquitectura, E-Service, Fase III, 2023 (ppstaalcance.png).)</w:t>
       </w:r>
     </w:p>
     <w:bookmarkEnd w:id="0"/>
@@ -199,7 +199,7 @@
         <w:rPr>
           <w:rStyle w:val="VerbatimChar"/>
         </w:rPr>
-        <w:t xml:space="preserve">Nota: para mejor apreciación, esta propuesta incluye aparte las imágenes anexas al documento.</w:t>
+        <w:t xml:space="preserve">Nota: para mejor apreciación, esta propuesta incluye aparte las imágenes anexas al documento. La referencia al archivo está debajo, en la descripción de cada imagen.</w:t>
       </w:r>
     </w:p>
     <w:p>
